--- a/Planeamento/PlaneamentoLETI_SISEM_2021_22.docx
+++ b/Planeamento/PlaneamentoLETI_SISEM_2021_22.docx
@@ -220,15 +220,26 @@
         <w:rPr>
           <w:sz w:val="28"/>
           <w:szCs w:val="28"/>
+          <w:u w:val="single"/>
           <w:lang w:val="pt-PT"/>
         </w:rPr>
       </w:pPr>
-      <w:r>
-        <w:rPr>
-          <w:b/>
-          <w:bCs/>
-          <w:sz w:val="28"/>
-          <w:szCs w:val="28"/>
+    </w:p>
+    <w:p>
+      <w:pPr>
+        <w:rPr>
+          <w:b/>
+          <w:bCs/>
+          <w:lang w:val="pt-PT"/>
+        </w:rPr>
+      </w:pPr>
+      <w:r>
+        <w:rPr>
+          <w:b/>
+          <w:bCs/>
+          <w:sz w:val="28"/>
+          <w:szCs w:val="28"/>
+          <w:highlight w:val="yellow"/>
           <w:lang w:val="pt-PT"/>
         </w:rPr>
         <w:t>2</w:t>
@@ -239,6 +250,7 @@
           <w:bCs/>
           <w:sz w:val="28"/>
           <w:szCs w:val="28"/>
+          <w:highlight w:val="yellow"/>
           <w:lang w:val="pt-PT"/>
         </w:rPr>
         <w:t>ª</w:t>
@@ -249,6 +261,7 @@
           <w:bCs/>
           <w:sz w:val="28"/>
           <w:szCs w:val="28"/>
+          <w:highlight w:val="yellow"/>
           <w:lang w:val="pt-PT"/>
         </w:rPr>
         <w:t xml:space="preserve"> Semana</w:t>
@@ -257,6 +270,7 @@
         <w:rPr>
           <w:sz w:val="28"/>
           <w:szCs w:val="28"/>
+          <w:highlight w:val="yellow"/>
           <w:lang w:val="pt-PT"/>
         </w:rPr>
         <w:t xml:space="preserve"> </w:t>
@@ -265,6 +279,7 @@
         <w:rPr>
           <w:sz w:val="28"/>
           <w:szCs w:val="28"/>
+          <w:highlight w:val="yellow"/>
           <w:lang w:val="pt-PT"/>
         </w:rPr>
         <w:t xml:space="preserve"> </w:t>
@@ -273,6 +288,7 @@
         <w:rPr>
           <w:sz w:val="28"/>
           <w:szCs w:val="28"/>
+          <w:highlight w:val="yellow"/>
           <w:lang w:val="pt-PT"/>
         </w:rPr>
         <w:sym w:font="Wingdings" w:char="F0E0"/>
@@ -281,6 +297,7 @@
         <w:rPr>
           <w:sz w:val="28"/>
           <w:szCs w:val="28"/>
+          <w:highlight w:val="yellow"/>
           <w:lang w:val="pt-PT"/>
         </w:rPr>
         <w:t xml:space="preserve"> </w:t>
@@ -289,6 +306,7 @@
         <w:rPr>
           <w:sz w:val="28"/>
           <w:szCs w:val="28"/>
+          <w:highlight w:val="yellow"/>
           <w:lang w:val="pt-PT"/>
         </w:rPr>
         <w:t xml:space="preserve"> Apresentação de protocolos de comunicação (UART, I2C, SPI, CAN)</w:t>
@@ -297,10 +315,164 @@
         <w:rPr>
           <w:sz w:val="28"/>
           <w:szCs w:val="28"/>
-          <w:lang w:val="pt-PT"/>
-        </w:rPr>
-        <w:t>.</w:t>
-      </w:r>
+          <w:highlight w:val="yellow"/>
+          <w:lang w:val="pt-PT"/>
+        </w:rPr>
+        <w:t>. Ajuda na instalação dos softwares, distribuir os microcontroladores</w:t>
+      </w:r>
+      <w:r>
+        <w:rPr>
+          <w:sz w:val="28"/>
+          <w:szCs w:val="28"/>
+          <w:highlight w:val="yellow"/>
+          <w:lang w:val="pt-PT"/>
+        </w:rPr>
+        <w:t xml:space="preserve"> - </w:t>
+      </w:r>
+      <w:r>
+        <w:rPr>
+          <w:b/>
+          <w:bCs/>
+          <w:highlight w:val="yellow"/>
+          <w:lang w:val="pt-PT"/>
+        </w:rPr>
+        <w:t>004_DAVE4_APPs</w:t>
+      </w:r>
+    </w:p>
+    <w:p>
+      <w:pPr>
+        <w:rPr>
+          <w:b/>
+          <w:bCs/>
+          <w:lang w:val="pt-PT"/>
+        </w:rPr>
+      </w:pPr>
+      <w:r>
+        <w:rPr>
+          <w:b/>
+          <w:bCs/>
+          <w:sz w:val="28"/>
+          <w:szCs w:val="28"/>
+          <w:lang w:val="pt-PT"/>
+        </w:rPr>
+        <w:t>2</w:t>
+      </w:r>
+      <w:r>
+        <w:rPr>
+          <w:b/>
+          <w:bCs/>
+          <w:sz w:val="28"/>
+          <w:szCs w:val="28"/>
+          <w:lang w:val="pt-PT"/>
+        </w:rPr>
+        <w:t>ª</w:t>
+      </w:r>
+      <w:r>
+        <w:rPr>
+          <w:b/>
+          <w:bCs/>
+          <w:sz w:val="28"/>
+          <w:szCs w:val="28"/>
+          <w:lang w:val="pt-PT"/>
+        </w:rPr>
+        <w:t xml:space="preserve"> Semana</w:t>
+      </w:r>
+      <w:r>
+        <w:rPr>
+          <w:sz w:val="28"/>
+          <w:szCs w:val="28"/>
+          <w:lang w:val="pt-PT"/>
+        </w:rPr>
+        <w:t xml:space="preserve">  </w:t>
+      </w:r>
+      <w:r>
+        <w:rPr>
+          <w:sz w:val="28"/>
+          <w:szCs w:val="28"/>
+          <w:lang w:val="pt-PT"/>
+        </w:rPr>
+        <w:sym w:font="Wingdings" w:char="F0E0"/>
+      </w:r>
+      <w:r>
+        <w:rPr>
+          <w:sz w:val="28"/>
+          <w:szCs w:val="28"/>
+          <w:lang w:val="pt-PT"/>
+        </w:rPr>
+        <w:t xml:space="preserve">  Apresentação </w:t>
+      </w:r>
+      <w:r>
+        <w:rPr>
+          <w:sz w:val="28"/>
+          <w:szCs w:val="28"/>
+          <w:lang w:val="pt-PT"/>
+        </w:rPr>
+        <w:t xml:space="preserve">do </w:t>
+      </w:r>
+      <w:proofErr w:type="spellStart"/>
+      <w:r>
+        <w:rPr>
+          <w:sz w:val="28"/>
+          <w:szCs w:val="28"/>
+          <w:lang w:val="pt-PT"/>
+        </w:rPr>
+        <w:t>projecto</w:t>
+      </w:r>
+      <w:proofErr w:type="spellEnd"/>
+      <w:r>
+        <w:rPr>
+          <w:sz w:val="28"/>
+          <w:szCs w:val="28"/>
+          <w:lang w:val="pt-PT"/>
+        </w:rPr>
+        <w:t xml:space="preserve"> de </w:t>
+      </w:r>
+      <w:proofErr w:type="spellStart"/>
+      <w:r>
+        <w:rPr>
+          <w:sz w:val="28"/>
+          <w:szCs w:val="28"/>
+          <w:lang w:val="pt-PT"/>
+        </w:rPr>
+        <w:t>inciação</w:t>
+      </w:r>
+      <w:proofErr w:type="spellEnd"/>
+      <w:r>
+        <w:rPr>
+          <w:sz w:val="28"/>
+          <w:szCs w:val="28"/>
+          <w:lang w:val="pt-PT"/>
+        </w:rPr>
+        <w:t xml:space="preserve"> com led a piscar (Timers, </w:t>
+      </w:r>
+      <w:proofErr w:type="spellStart"/>
+      <w:r>
+        <w:rPr>
+          <w:sz w:val="28"/>
+          <w:szCs w:val="28"/>
+          <w:lang w:val="pt-PT"/>
+        </w:rPr>
+        <w:t>interrupts</w:t>
+      </w:r>
+      <w:proofErr w:type="spellEnd"/>
+      <w:r>
+        <w:rPr>
+          <w:sz w:val="28"/>
+          <w:szCs w:val="28"/>
+          <w:lang w:val="pt-PT"/>
+        </w:rPr>
+        <w:t xml:space="preserve"> e digital I/O) e integração com </w:t>
+      </w:r>
+      <w:proofErr w:type="spellStart"/>
+      <w:r>
+        <w:rPr>
+          <w:sz w:val="28"/>
+          <w:szCs w:val="28"/>
+          <w:lang w:val="pt-PT"/>
+        </w:rPr>
+        <w:t>Micrium</w:t>
+      </w:r>
+      <w:proofErr w:type="spellEnd"/>
       <w:r>
         <w:rPr>
           <w:sz w:val="28"/>
@@ -315,24 +487,97 @@
           <w:szCs w:val="28"/>
           <w:lang w:val="pt-PT"/>
         </w:rPr>
-        <w:t>Ajuda na instalação dos softwares, distribuir os microcontroladores</w:t>
-      </w:r>
-      <w:r>
-        <w:rPr>
-          <w:sz w:val="28"/>
-          <w:szCs w:val="28"/>
-          <w:lang w:val="pt-PT"/>
-        </w:rPr>
-        <w:t xml:space="preserve"> - </w:t>
-      </w:r>
-      <w:r>
-        <w:rPr>
-          <w:b/>
-          <w:bCs/>
-          <w:lang w:val="pt-PT"/>
-        </w:rPr>
-        <w:t>004_DAVE4_APPs</w:t>
-      </w:r>
+        <w:t xml:space="preserve">- </w:t>
+      </w:r>
+      <w:r>
+        <w:rPr>
+          <w:b/>
+          <w:bCs/>
+          <w:sz w:val="28"/>
+          <w:szCs w:val="28"/>
+          <w:lang w:val="pt-PT"/>
+        </w:rPr>
+        <w:t>004_DAVE4_</w:t>
+      </w:r>
+      <w:proofErr w:type="gramStart"/>
+      <w:r>
+        <w:rPr>
+          <w:b/>
+          <w:bCs/>
+          <w:sz w:val="28"/>
+          <w:szCs w:val="28"/>
+          <w:lang w:val="pt-PT"/>
+        </w:rPr>
+        <w:t>APPs</w:t>
+      </w:r>
+      <w:r>
+        <w:rPr>
+          <w:b/>
+          <w:bCs/>
+          <w:sz w:val="28"/>
+          <w:szCs w:val="28"/>
+          <w:lang w:val="pt-PT"/>
+        </w:rPr>
+        <w:t xml:space="preserve">,  </w:t>
+      </w:r>
+      <w:r>
+        <w:rPr>
+          <w:b/>
+          <w:bCs/>
+          <w:sz w:val="28"/>
+          <w:szCs w:val="28"/>
+          <w:lang w:val="pt-PT"/>
+        </w:rPr>
+        <w:t>005</w:t>
+      </w:r>
+      <w:proofErr w:type="gramEnd"/>
+      <w:r>
+        <w:rPr>
+          <w:b/>
+          <w:bCs/>
+          <w:sz w:val="28"/>
+          <w:szCs w:val="28"/>
+          <w:lang w:val="pt-PT"/>
+        </w:rPr>
+        <w:t>_Projeto_de_iniciação</w:t>
+      </w:r>
+      <w:r>
+        <w:rPr>
+          <w:b/>
+          <w:bCs/>
+          <w:sz w:val="28"/>
+          <w:szCs w:val="28"/>
+          <w:lang w:val="pt-PT"/>
+        </w:rPr>
+        <w:t xml:space="preserve">, </w:t>
+      </w:r>
+      <w:r>
+        <w:rPr>
+          <w:b/>
+          <w:bCs/>
+          <w:sz w:val="28"/>
+          <w:szCs w:val="28"/>
+          <w:lang w:val="pt-PT"/>
+        </w:rPr>
+        <w:t>006_Micrium</w:t>
+      </w:r>
+      <w:r>
+        <w:rPr>
+          <w:b/>
+          <w:bCs/>
+          <w:lang w:val="pt-PT"/>
+        </w:rPr>
+        <w:t xml:space="preserve"> </w:t>
+      </w:r>
+    </w:p>
+    <w:p>
+      <w:pPr>
+        <w:rPr>
+          <w:sz w:val="28"/>
+          <w:szCs w:val="28"/>
+          <w:lang w:val="pt-PT"/>
+        </w:rPr>
+      </w:pPr>
     </w:p>
     <w:p>
       <w:pPr>

--- a/Planeamento/PlaneamentoLETI_SISEM_2021_22.docx
+++ b/Planeamento/PlaneamentoLETI_SISEM_2021_22.docx
@@ -355,17 +355,7 @@
           <w:szCs w:val="28"/>
           <w:lang w:val="pt-PT"/>
         </w:rPr>
-        <w:t>2</w:t>
-      </w:r>
-      <w:r>
-        <w:rPr>
-          <w:b/>
-          <w:bCs/>
-          <w:sz w:val="28"/>
-          <w:szCs w:val="28"/>
-          <w:lang w:val="pt-PT"/>
-        </w:rPr>
-        <w:t>ª</w:t>
+        <w:t>2ª</w:t>
       </w:r>
       <w:r>
         <w:rPr>
@@ -399,15 +389,7 @@
           <w:szCs w:val="28"/>
           <w:lang w:val="pt-PT"/>
         </w:rPr>
-        <w:t xml:space="preserve">  Apresentação </w:t>
-      </w:r>
-      <w:r>
-        <w:rPr>
-          <w:sz w:val="28"/>
-          <w:szCs w:val="28"/>
-          <w:lang w:val="pt-PT"/>
-        </w:rPr>
-        <w:t xml:space="preserve">do </w:t>
+        <w:t xml:space="preserve">  Apresentação do </w:t>
       </w:r>
       <w:proofErr w:type="spellStart"/>
       <w:r>
@@ -479,87 +461,17 @@
           <w:szCs w:val="28"/>
           <w:lang w:val="pt-PT"/>
         </w:rPr>
-        <w:t xml:space="preserve"> </w:t>
-      </w:r>
-      <w:r>
-        <w:rPr>
-          <w:sz w:val="28"/>
-          <w:szCs w:val="28"/>
-          <w:lang w:val="pt-PT"/>
-        </w:rPr>
-        <w:t xml:space="preserve">- </w:t>
-      </w:r>
-      <w:r>
-        <w:rPr>
-          <w:b/>
-          <w:bCs/>
-          <w:sz w:val="28"/>
-          <w:szCs w:val="28"/>
-          <w:lang w:val="pt-PT"/>
-        </w:rPr>
-        <w:t>004_DAVE4_</w:t>
-      </w:r>
-      <w:proofErr w:type="gramStart"/>
-      <w:r>
-        <w:rPr>
-          <w:b/>
-          <w:bCs/>
-          <w:sz w:val="28"/>
-          <w:szCs w:val="28"/>
-          <w:lang w:val="pt-PT"/>
-        </w:rPr>
-        <w:t>APPs</w:t>
-      </w:r>
-      <w:r>
-        <w:rPr>
-          <w:b/>
-          <w:bCs/>
-          <w:sz w:val="28"/>
-          <w:szCs w:val="28"/>
-          <w:lang w:val="pt-PT"/>
-        </w:rPr>
-        <w:t xml:space="preserve">,  </w:t>
-      </w:r>
-      <w:r>
-        <w:rPr>
-          <w:b/>
-          <w:bCs/>
-          <w:sz w:val="28"/>
-          <w:szCs w:val="28"/>
-          <w:lang w:val="pt-PT"/>
-        </w:rPr>
-        <w:t>005</w:t>
-      </w:r>
-      <w:proofErr w:type="gramEnd"/>
-      <w:r>
-        <w:rPr>
-          <w:b/>
-          <w:bCs/>
-          <w:sz w:val="28"/>
-          <w:szCs w:val="28"/>
-          <w:lang w:val="pt-PT"/>
-        </w:rPr>
-        <w:t>_Projeto_de_iniciação</w:t>
-      </w:r>
-      <w:r>
-        <w:rPr>
-          <w:b/>
-          <w:bCs/>
-          <w:sz w:val="28"/>
-          <w:szCs w:val="28"/>
-          <w:lang w:val="pt-PT"/>
-        </w:rPr>
-        <w:t xml:space="preserve">, </w:t>
-      </w:r>
-      <w:r>
-        <w:rPr>
-          <w:b/>
-          <w:bCs/>
-          <w:sz w:val="28"/>
-          <w:szCs w:val="28"/>
-          <w:lang w:val="pt-PT"/>
-        </w:rPr>
-        <w:t>006_Micrium</w:t>
+        <w:t xml:space="preserve"> - </w:t>
+      </w:r>
+      <w:r>
+        <w:rPr>
+          <w:b/>
+          <w:bCs/>
+          <w:sz w:val="28"/>
+          <w:szCs w:val="28"/>
+          <w:lang w:val="pt-PT"/>
+        </w:rPr>
+        <w:t>004_DAVE4_APPs,  005_Projeto_de_iniciação, 006_Micrium</w:t>
       </w:r>
       <w:r>
         <w:rPr>
@@ -578,6 +490,226 @@
           <w:lang w:val="pt-PT"/>
         </w:rPr>
       </w:pPr>
+      <w:r>
+        <w:rPr>
+          <w:b/>
+          <w:bCs/>
+          <w:sz w:val="28"/>
+          <w:szCs w:val="28"/>
+          <w:lang w:val="pt-PT"/>
+        </w:rPr>
+        <w:t>3</w:t>
+      </w:r>
+      <w:r>
+        <w:rPr>
+          <w:b/>
+          <w:bCs/>
+          <w:sz w:val="28"/>
+          <w:szCs w:val="28"/>
+          <w:lang w:val="pt-PT"/>
+        </w:rPr>
+        <w:t>ª</w:t>
+      </w:r>
+      <w:r>
+        <w:rPr>
+          <w:b/>
+          <w:bCs/>
+          <w:sz w:val="28"/>
+          <w:szCs w:val="28"/>
+          <w:lang w:val="pt-PT"/>
+        </w:rPr>
+        <w:t xml:space="preserve"> Semana</w:t>
+      </w:r>
+      <w:r>
+        <w:rPr>
+          <w:sz w:val="28"/>
+          <w:szCs w:val="28"/>
+          <w:lang w:val="pt-PT"/>
+        </w:rPr>
+        <w:t xml:space="preserve"> </w:t>
+      </w:r>
+      <w:r>
+        <w:rPr>
+          <w:sz w:val="28"/>
+          <w:szCs w:val="28"/>
+          <w:lang w:val="pt-PT"/>
+        </w:rPr>
+        <w:t xml:space="preserve"> </w:t>
+      </w:r>
+      <w:r>
+        <w:rPr>
+          <w:sz w:val="28"/>
+          <w:szCs w:val="28"/>
+          <w:lang w:val="pt-PT"/>
+        </w:rPr>
+        <w:sym w:font="Wingdings" w:char="F0E0"/>
+      </w:r>
+      <w:r>
+        <w:rPr>
+          <w:sz w:val="28"/>
+          <w:szCs w:val="28"/>
+          <w:lang w:val="pt-PT"/>
+        </w:rPr>
+        <w:t xml:space="preserve"> </w:t>
+      </w:r>
+      <w:r>
+        <w:rPr>
+          <w:sz w:val="28"/>
+          <w:szCs w:val="28"/>
+          <w:lang w:val="pt-PT"/>
+        </w:rPr>
+        <w:t xml:space="preserve"> </w:t>
+      </w:r>
+      <w:r>
+        <w:rPr>
+          <w:sz w:val="28"/>
+          <w:szCs w:val="28"/>
+          <w:lang w:val="pt-PT"/>
+        </w:rPr>
+        <w:t>Explicação e disponibilização</w:t>
+      </w:r>
+      <w:r>
+        <w:rPr>
+          <w:sz w:val="28"/>
+          <w:szCs w:val="28"/>
+          <w:lang w:val="pt-PT"/>
+        </w:rPr>
+        <w:t xml:space="preserve"> do projeto 0</w:t>
+      </w:r>
+      <w:r>
+        <w:rPr>
+          <w:sz w:val="28"/>
+          <w:szCs w:val="28"/>
+          <w:lang w:val="pt-PT"/>
+        </w:rPr>
+        <w:t xml:space="preserve"> -&gt; Inputs/Outputs/Esquemático do LED, </w:t>
+      </w:r>
+      <w:r>
+        <w:rPr>
+          <w:sz w:val="28"/>
+          <w:szCs w:val="28"/>
+          <w:lang w:val="pt-PT"/>
+        </w:rPr>
+        <w:t>cálculo</w:t>
+      </w:r>
+      <w:r>
+        <w:rPr>
+          <w:sz w:val="28"/>
+          <w:szCs w:val="28"/>
+          <w:lang w:val="pt-PT"/>
+        </w:rPr>
+        <w:t xml:space="preserve"> de resistência indicada para LED, pull </w:t>
+      </w:r>
+      <w:proofErr w:type="spellStart"/>
+      <w:r>
+        <w:rPr>
+          <w:sz w:val="28"/>
+          <w:szCs w:val="28"/>
+          <w:lang w:val="pt-PT"/>
+        </w:rPr>
+        <w:t>up</w:t>
+      </w:r>
+      <w:proofErr w:type="spellEnd"/>
+      <w:r>
+        <w:rPr>
+          <w:sz w:val="28"/>
+          <w:szCs w:val="28"/>
+          <w:lang w:val="pt-PT"/>
+        </w:rPr>
+        <w:t xml:space="preserve">/ pull </w:t>
+      </w:r>
+      <w:proofErr w:type="spellStart"/>
+      <w:r>
+        <w:rPr>
+          <w:sz w:val="28"/>
+          <w:szCs w:val="28"/>
+          <w:lang w:val="pt-PT"/>
+        </w:rPr>
+        <w:t>down</w:t>
+      </w:r>
+      <w:proofErr w:type="spellEnd"/>
+      <w:r>
+        <w:rPr>
+          <w:sz w:val="28"/>
+          <w:szCs w:val="28"/>
+          <w:lang w:val="pt-PT"/>
+        </w:rPr>
+        <w:t xml:space="preserve">, </w:t>
+      </w:r>
+      <w:proofErr w:type="spellStart"/>
+      <w:r>
+        <w:rPr>
+          <w:sz w:val="28"/>
+          <w:szCs w:val="28"/>
+          <w:lang w:val="pt-PT"/>
+        </w:rPr>
+        <w:t>ADCs</w:t>
+      </w:r>
+      <w:proofErr w:type="spellEnd"/>
+      <w:r>
+        <w:rPr>
+          <w:sz w:val="28"/>
+          <w:szCs w:val="28"/>
+          <w:lang w:val="pt-PT"/>
+        </w:rPr>
+        <w:t>, a</w:t>
+      </w:r>
+      <w:r>
+        <w:rPr>
+          <w:sz w:val="28"/>
+          <w:szCs w:val="28"/>
+          <w:lang w:val="pt-PT"/>
+        </w:rPr>
+        <w:t>presentação de projetos (compra de material)</w:t>
+      </w:r>
+      <w:r>
+        <w:rPr>
+          <w:sz w:val="28"/>
+          <w:szCs w:val="28"/>
+          <w:lang w:val="pt-PT"/>
+        </w:rPr>
+        <w:t xml:space="preserve"> </w:t>
+      </w:r>
+      <w:r>
+        <w:rPr>
+          <w:sz w:val="28"/>
+          <w:szCs w:val="28"/>
+          <w:lang w:val="pt-PT"/>
+        </w:rPr>
+        <w:t xml:space="preserve">- </w:t>
+      </w:r>
+      <w:r>
+        <w:rPr>
+          <w:b/>
+          <w:bCs/>
+          <w:lang w:val="pt-PT"/>
+        </w:rPr>
+        <w:t>00</w:t>
+      </w:r>
+      <w:r>
+        <w:rPr>
+          <w:b/>
+          <w:bCs/>
+          <w:lang w:val="pt-PT"/>
+        </w:rPr>
+        <w:t>9</w:t>
+      </w:r>
+      <w:r>
+        <w:rPr>
+          <w:b/>
+          <w:bCs/>
+          <w:lang w:val="pt-PT"/>
+        </w:rPr>
+        <w:t>_</w:t>
+      </w:r>
+      <w:r>
+        <w:rPr>
+          <w:b/>
+          <w:bCs/>
+          <w:lang w:val="pt-PT"/>
+        </w:rPr>
+        <w:t>PWM_LED, 010_ADC</w:t>
+      </w:r>
     </w:p>
     <w:p>
       <w:pPr>
@@ -595,7 +727,7 @@
           <w:szCs w:val="28"/>
           <w:lang w:val="pt-PT"/>
         </w:rPr>
-        <w:t>3</w:t>
+        <w:t>4</w:t>
       </w:r>
       <w:r>
         <w:rPr>
@@ -623,6 +755,22 @@
           <w:szCs w:val="28"/>
           <w:lang w:val="pt-PT"/>
         </w:rPr>
+        <w:t xml:space="preserve">  </w:t>
+      </w:r>
+      <w:r>
+        <w:rPr>
+          <w:sz w:val="28"/>
+          <w:szCs w:val="28"/>
+          <w:lang w:val="pt-PT"/>
+        </w:rPr>
+        <w:sym w:font="Wingdings" w:char="F0E0"/>
+      </w:r>
+      <w:r>
+        <w:rPr>
+          <w:sz w:val="28"/>
+          <w:szCs w:val="28"/>
+          <w:lang w:val="pt-PT"/>
+        </w:rPr>
         <w:t xml:space="preserve"> </w:t>
       </w:r>
       <w:r>
@@ -631,112 +779,78 @@
           <w:szCs w:val="28"/>
           <w:lang w:val="pt-PT"/>
         </w:rPr>
-        <w:t xml:space="preserve"> </w:t>
-      </w:r>
-      <w:r>
-        <w:rPr>
-          <w:sz w:val="28"/>
-          <w:szCs w:val="28"/>
-          <w:lang w:val="pt-PT"/>
-        </w:rPr>
-        <w:sym w:font="Wingdings" w:char="F0E0"/>
-      </w:r>
-      <w:r>
-        <w:rPr>
-          <w:sz w:val="28"/>
-          <w:szCs w:val="28"/>
-          <w:lang w:val="pt-PT"/>
-        </w:rPr>
-        <w:t xml:space="preserve"> </w:t>
-      </w:r>
-      <w:r>
-        <w:rPr>
-          <w:sz w:val="28"/>
-          <w:szCs w:val="28"/>
-          <w:lang w:val="pt-PT"/>
-        </w:rPr>
-        <w:t xml:space="preserve"> Apresentação do projeto 0</w:t>
-      </w:r>
-      <w:r>
-        <w:rPr>
-          <w:sz w:val="28"/>
-          <w:szCs w:val="28"/>
-          <w:lang w:val="pt-PT"/>
-        </w:rPr>
-        <w:t xml:space="preserve"> -&gt; Inputs/Outputs/Esquemático do LED, </w:t>
-      </w:r>
-      <w:r>
-        <w:rPr>
-          <w:sz w:val="28"/>
-          <w:szCs w:val="28"/>
-          <w:lang w:val="pt-PT"/>
-        </w:rPr>
-        <w:t>cálculo</w:t>
-      </w:r>
-      <w:r>
-        <w:rPr>
-          <w:sz w:val="28"/>
-          <w:szCs w:val="28"/>
-          <w:lang w:val="pt-PT"/>
-        </w:rPr>
-        <w:t xml:space="preserve"> de resistência indicada para LED, pull </w:t>
-      </w:r>
-      <w:proofErr w:type="spellStart"/>
-      <w:r>
-        <w:rPr>
-          <w:sz w:val="28"/>
-          <w:szCs w:val="28"/>
-          <w:lang w:val="pt-PT"/>
-        </w:rPr>
-        <w:t>up</w:t>
-      </w:r>
-      <w:proofErr w:type="spellEnd"/>
-      <w:r>
-        <w:rPr>
-          <w:sz w:val="28"/>
-          <w:szCs w:val="28"/>
-          <w:lang w:val="pt-PT"/>
-        </w:rPr>
-        <w:t xml:space="preserve">/ pull </w:t>
-      </w:r>
-      <w:proofErr w:type="spellStart"/>
-      <w:r>
-        <w:rPr>
-          <w:sz w:val="28"/>
-          <w:szCs w:val="28"/>
-          <w:lang w:val="pt-PT"/>
-        </w:rPr>
-        <w:t>down</w:t>
-      </w:r>
-      <w:proofErr w:type="spellEnd"/>
-      <w:r>
-        <w:rPr>
-          <w:sz w:val="28"/>
-          <w:szCs w:val="28"/>
-          <w:lang w:val="pt-PT"/>
-        </w:rPr>
-        <w:t xml:space="preserve">, interrupções </w:t>
-      </w:r>
-      <w:r>
-        <w:rPr>
-          <w:sz w:val="28"/>
-          <w:szCs w:val="28"/>
-          <w:lang w:val="pt-PT"/>
-        </w:rPr>
-        <w:t xml:space="preserve">- </w:t>
-      </w:r>
-      <w:r>
-        <w:rPr>
-          <w:b/>
-          <w:bCs/>
-          <w:lang w:val="pt-PT"/>
-        </w:rPr>
-        <w:t>005_Projeto_de_iniciação</w:t>
+        <w:t>Submissão e apresentação</w:t>
+      </w:r>
+      <w:r>
+        <w:rPr>
+          <w:sz w:val="28"/>
+          <w:szCs w:val="28"/>
+          <w:lang w:val="pt-PT"/>
+        </w:rPr>
+        <w:t xml:space="preserve"> do projeto 0. Apresentação de projetos (compra de material</w:t>
+      </w:r>
+      <w:r>
+        <w:rPr>
+          <w:sz w:val="28"/>
+          <w:szCs w:val="28"/>
+          <w:lang w:val="pt-PT"/>
+        </w:rPr>
+        <w:t>)</w:t>
+      </w:r>
+      <w:r>
+        <w:rPr>
+          <w:sz w:val="28"/>
+          <w:szCs w:val="28"/>
+          <w:lang w:val="pt-PT"/>
+        </w:rPr>
+        <w:t>, apresentação do tutorial de comunicação</w:t>
+      </w:r>
+      <w:r>
+        <w:rPr>
+          <w:sz w:val="28"/>
+          <w:szCs w:val="28"/>
+          <w:lang w:val="pt-PT"/>
+        </w:rPr>
+        <w:t xml:space="preserve"> - </w:t>
+      </w:r>
+      <w:r>
+        <w:rPr>
+          <w:b/>
+          <w:bCs/>
+          <w:lang w:val="pt-PT"/>
+        </w:rPr>
+        <w:t>0</w:t>
+      </w:r>
+      <w:r>
+        <w:rPr>
+          <w:b/>
+          <w:bCs/>
+          <w:lang w:val="pt-PT"/>
+        </w:rPr>
+        <w:t>11</w:t>
+      </w:r>
+      <w:r>
+        <w:rPr>
+          <w:b/>
+          <w:bCs/>
+          <w:lang w:val="pt-PT"/>
+        </w:rPr>
+        <w:t>_</w:t>
+      </w:r>
+      <w:r>
+        <w:rPr>
+          <w:b/>
+          <w:bCs/>
+          <w:lang w:val="pt-PT"/>
+        </w:rPr>
+        <w:t>Communication_Loop_CAN_UART</w:t>
       </w:r>
     </w:p>
     <w:p>
       <w:pPr>
         <w:rPr>
+          <w:b/>
+          <w:bCs/>
           <w:sz w:val="28"/>
           <w:szCs w:val="28"/>
           <w:lang w:val="pt-PT"/>
@@ -750,7 +864,7 @@
           <w:szCs w:val="28"/>
           <w:lang w:val="pt-PT"/>
         </w:rPr>
-        <w:t>4</w:t>
+        <w:t>5</w:t>
       </w:r>
       <w:r>
         <w:rPr>
@@ -794,23 +908,73 @@
           <w:szCs w:val="28"/>
           <w:lang w:val="pt-PT"/>
         </w:rPr>
-        <w:t xml:space="preserve"> Continuação do projeto 0. Apresentação de projetos (compra de material</w:t>
-      </w:r>
-      <w:r>
-        <w:rPr>
-          <w:sz w:val="28"/>
-          <w:szCs w:val="28"/>
-          <w:lang w:val="pt-PT"/>
-        </w:rPr>
-        <w:t xml:space="preserve">) - </w:t>
-      </w:r>
-      <w:r>
-        <w:rPr>
-          <w:b/>
-          <w:bCs/>
-          <w:lang w:val="pt-PT"/>
-        </w:rPr>
-        <w:t>005_Projeto_de_iniciação, 006_ucProbe</w:t>
+        <w:t xml:space="preserve">  </w:t>
+      </w:r>
+      <w:r>
+        <w:rPr>
+          <w:sz w:val="28"/>
+          <w:szCs w:val="28"/>
+          <w:lang w:val="pt-PT"/>
+        </w:rPr>
+        <w:t>Definição de projetos por grupo, continuação da aula anterior</w:t>
+      </w:r>
+      <w:r>
+        <w:rPr>
+          <w:sz w:val="28"/>
+          <w:szCs w:val="28"/>
+          <w:lang w:val="pt-PT"/>
+        </w:rPr>
+        <w:t xml:space="preserve"> </w:t>
+      </w:r>
+      <w:r>
+        <w:rPr>
+          <w:sz w:val="28"/>
+          <w:szCs w:val="28"/>
+          <w:lang w:val="pt-PT"/>
+        </w:rPr>
+        <w:t xml:space="preserve">- </w:t>
+      </w:r>
+      <w:r>
+        <w:rPr>
+          <w:b/>
+          <w:bCs/>
+          <w:lang w:val="pt-PT"/>
+        </w:rPr>
+        <w:t>0</w:t>
+      </w:r>
+      <w:r>
+        <w:rPr>
+          <w:b/>
+          <w:bCs/>
+          <w:lang w:val="pt-PT"/>
+        </w:rPr>
+        <w:t>11</w:t>
+      </w:r>
+      <w:r>
+        <w:rPr>
+          <w:b/>
+          <w:bCs/>
+          <w:lang w:val="pt-PT"/>
+        </w:rPr>
+        <w:t>_</w:t>
+      </w:r>
+      <w:r>
+        <w:rPr>
+          <w:b/>
+          <w:bCs/>
+          <w:lang w:val="pt-PT"/>
+        </w:rPr>
+        <w:t>Communication_Loop_CAN_UART</w:t>
+      </w:r>
+      <w:r>
+        <w:rPr>
+          <w:b/>
+          <w:bCs/>
+          <w:sz w:val="28"/>
+          <w:szCs w:val="28"/>
+          <w:lang w:val="pt-PT"/>
+        </w:rPr>
+        <w:t>.</w:t>
       </w:r>
     </w:p>
     <w:p>
@@ -818,6 +982,7 @@
         <w:rPr>
           <w:sz w:val="28"/>
           <w:szCs w:val="28"/>
+          <w:u w:val="single"/>
           <w:lang w:val="pt-PT"/>
         </w:rPr>
       </w:pPr>
@@ -829,17 +994,7 @@
           <w:szCs w:val="28"/>
           <w:lang w:val="pt-PT"/>
         </w:rPr>
-        <w:t>5</w:t>
-      </w:r>
-      <w:r>
-        <w:rPr>
-          <w:b/>
-          <w:bCs/>
-          <w:sz w:val="28"/>
-          <w:szCs w:val="28"/>
-          <w:lang w:val="pt-PT"/>
-        </w:rPr>
-        <w:t>ª</w:t>
+        <w:t>6ª</w:t>
       </w:r>
       <w:r>
         <w:rPr>
@@ -873,99 +1028,20 @@
           <w:szCs w:val="28"/>
           <w:lang w:val="pt-PT"/>
         </w:rPr>
-        <w:t xml:space="preserve">  Apresentação individual do projeto 0. Escolha do projeto final, distribuição de componentes </w:t>
-      </w:r>
-      <w:r>
-        <w:rPr>
-          <w:sz w:val="28"/>
-          <w:szCs w:val="28"/>
-          <w:lang w:val="pt-PT"/>
-        </w:rPr>
-        <w:t xml:space="preserve">- </w:t>
+        <w:t xml:space="preserve">  Apresentação dos projetos, escolha dos projetos e apresentação do </w:t>
       </w:r>
       <w:proofErr w:type="spellStart"/>
       <w:r>
         <w:rPr>
-          <w:b/>
-          <w:bCs/>
-          <w:lang w:val="pt-PT"/>
-        </w:rPr>
-        <w:t>XMC_Relax_Kit_Projects</w:t>
+          <w:sz w:val="28"/>
+          <w:szCs w:val="28"/>
+          <w:lang w:val="pt-PT"/>
+        </w:rPr>
+        <w:t>git</w:t>
       </w:r>
       <w:proofErr w:type="spellEnd"/>
       <w:r>
         <w:rPr>
-          <w:b/>
-          <w:bCs/>
-          <w:lang w:val="pt-PT"/>
-        </w:rPr>
-        <w:t>\Projeto_0</w:t>
-      </w:r>
-    </w:p>
-    <w:p>
-      <w:pPr>
-        <w:rPr>
-          <w:sz w:val="28"/>
-          <w:szCs w:val="28"/>
-          <w:lang w:val="pt-PT"/>
-        </w:rPr>
-      </w:pPr>
-      <w:r>
-        <w:rPr>
-          <w:b/>
-          <w:bCs/>
-          <w:sz w:val="28"/>
-          <w:szCs w:val="28"/>
-          <w:lang w:val="pt-PT"/>
-        </w:rPr>
-        <w:t>6ª</w:t>
-      </w:r>
-      <w:r>
-        <w:rPr>
-          <w:b/>
-          <w:bCs/>
-          <w:sz w:val="28"/>
-          <w:szCs w:val="28"/>
-          <w:lang w:val="pt-PT"/>
-        </w:rPr>
-        <w:t xml:space="preserve"> Semana</w:t>
-      </w:r>
-      <w:r>
-        <w:rPr>
-          <w:sz w:val="28"/>
-          <w:szCs w:val="28"/>
-          <w:lang w:val="pt-PT"/>
-        </w:rPr>
-        <w:t xml:space="preserve">  </w:t>
-      </w:r>
-      <w:r>
-        <w:rPr>
-          <w:sz w:val="28"/>
-          <w:szCs w:val="28"/>
-          <w:lang w:val="pt-PT"/>
-        </w:rPr>
-        <w:sym w:font="Wingdings" w:char="F0E0"/>
-      </w:r>
-      <w:r>
-        <w:rPr>
-          <w:sz w:val="28"/>
-          <w:szCs w:val="28"/>
-          <w:lang w:val="pt-PT"/>
-        </w:rPr>
-        <w:t xml:space="preserve">  Apresentação dos projetos, escolha dos projetos e apresentação do </w:t>
-      </w:r>
-      <w:proofErr w:type="spellStart"/>
-      <w:r>
-        <w:rPr>
-          <w:sz w:val="28"/>
-          <w:szCs w:val="28"/>
-          <w:lang w:val="pt-PT"/>
-        </w:rPr>
-        <w:t>git</w:t>
-      </w:r>
-      <w:proofErr w:type="spellEnd"/>
-      <w:r>
-        <w:rPr>
           <w:sz w:val="28"/>
           <w:szCs w:val="28"/>
           <w:lang w:val="pt-PT"/>
@@ -987,6 +1063,14 @@
           <w:lang w:val="pt-PT"/>
         </w:rPr>
         <w:t>008_Projecto_final, 007_Git</w:t>
+      </w:r>
+      <w:r>
+        <w:rPr>
+          <w:b/>
+          <w:bCs/>
+          <w:lang w:val="pt-PT"/>
+        </w:rPr>
+        <w:t xml:space="preserve"> ??</w:t>
       </w:r>
     </w:p>
     <w:p>

--- a/Planeamento/PlaneamentoLETI_SISEM_2021_22.docx
+++ b/Planeamento/PlaneamentoLETI_SISEM_2021_22.docx
@@ -47,31 +47,43 @@
     <w:p>
       <w:pPr>
         <w:rPr>
-          <w:sz w:val="28"/>
-          <w:szCs w:val="28"/>
+          <w:b/>
+          <w:bCs/>
+          <w:sz w:val="28"/>
+          <w:szCs w:val="28"/>
+          <w:u w:val="single"/>
           <w:lang w:val="pt-PT"/>
         </w:rPr>
       </w:pPr>
       <w:r>
         <w:rPr>
-          <w:sz w:val="28"/>
-          <w:szCs w:val="28"/>
+          <w:b/>
+          <w:bCs/>
+          <w:sz w:val="28"/>
+          <w:szCs w:val="28"/>
+          <w:u w:val="single"/>
           <w:lang w:val="pt-PT"/>
         </w:rPr>
         <w:t xml:space="preserve">Semanas uteis </w:t>
       </w:r>
       <w:r>
         <w:rPr>
-          <w:sz w:val="28"/>
-          <w:szCs w:val="28"/>
+          <w:b/>
+          <w:bCs/>
+          <w:sz w:val="28"/>
+          <w:szCs w:val="28"/>
+          <w:u w:val="single"/>
           <w:lang w:val="pt-PT"/>
         </w:rPr>
         <w:sym w:font="Wingdings" w:char="F0E8"/>
       </w:r>
       <w:r>
         <w:rPr>
-          <w:sz w:val="28"/>
-          <w:szCs w:val="28"/>
+          <w:b/>
+          <w:bCs/>
+          <w:sz w:val="28"/>
+          <w:szCs w:val="28"/>
+          <w:u w:val="single"/>
           <w:lang w:val="pt-PT"/>
         </w:rPr>
         <w:t xml:space="preserve"> 14 semanas</w:t>
@@ -80,8 +92,11 @@
     <w:p>
       <w:pPr>
         <w:rPr>
-          <w:sz w:val="28"/>
-          <w:szCs w:val="28"/>
+          <w:b/>
+          <w:bCs/>
+          <w:sz w:val="28"/>
+          <w:szCs w:val="28"/>
+          <w:u w:val="single"/>
           <w:lang w:val="pt-PT"/>
         </w:rPr>
       </w:pPr>
@@ -218,18 +233,173 @@
     <w:p>
       <w:pPr>
         <w:rPr>
-          <w:sz w:val="28"/>
-          <w:szCs w:val="28"/>
-          <w:u w:val="single"/>
+          <w:b/>
+          <w:bCs/>
           <w:lang w:val="pt-PT"/>
         </w:rPr>
       </w:pPr>
+      <w:r>
+        <w:rPr>
+          <w:b/>
+          <w:bCs/>
+          <w:sz w:val="28"/>
+          <w:szCs w:val="28"/>
+          <w:lang w:val="pt-PT"/>
+        </w:rPr>
+        <w:t>2ª</w:t>
+      </w:r>
+      <w:r>
+        <w:rPr>
+          <w:b/>
+          <w:bCs/>
+          <w:sz w:val="28"/>
+          <w:szCs w:val="28"/>
+          <w:lang w:val="pt-PT"/>
+        </w:rPr>
+        <w:t xml:space="preserve"> Semana</w:t>
+      </w:r>
+      <w:r>
+        <w:rPr>
+          <w:sz w:val="28"/>
+          <w:szCs w:val="28"/>
+          <w:lang w:val="pt-PT"/>
+        </w:rPr>
+        <w:t xml:space="preserve">  </w:t>
+      </w:r>
+      <w:r>
+        <w:rPr>
+          <w:sz w:val="28"/>
+          <w:szCs w:val="28"/>
+          <w:lang w:val="pt-PT"/>
+        </w:rPr>
+        <w:sym w:font="Wingdings" w:char="F0E0"/>
+      </w:r>
+      <w:r>
+        <w:rPr>
+          <w:sz w:val="28"/>
+          <w:szCs w:val="28"/>
+          <w:lang w:val="pt-PT"/>
+        </w:rPr>
+        <w:t xml:space="preserve">  Apresentação do </w:t>
+      </w:r>
+      <w:proofErr w:type="spellStart"/>
+      <w:r>
+        <w:rPr>
+          <w:sz w:val="28"/>
+          <w:szCs w:val="28"/>
+          <w:lang w:val="pt-PT"/>
+        </w:rPr>
+        <w:t>projecto</w:t>
+      </w:r>
+      <w:proofErr w:type="spellEnd"/>
+      <w:r>
+        <w:rPr>
+          <w:sz w:val="28"/>
+          <w:szCs w:val="28"/>
+          <w:lang w:val="pt-PT"/>
+        </w:rPr>
+        <w:t xml:space="preserve"> de </w:t>
+      </w:r>
+      <w:proofErr w:type="spellStart"/>
+      <w:r>
+        <w:rPr>
+          <w:sz w:val="28"/>
+          <w:szCs w:val="28"/>
+          <w:lang w:val="pt-PT"/>
+        </w:rPr>
+        <w:t>inciação</w:t>
+      </w:r>
+      <w:proofErr w:type="spellEnd"/>
+      <w:r>
+        <w:rPr>
+          <w:sz w:val="28"/>
+          <w:szCs w:val="28"/>
+          <w:lang w:val="pt-PT"/>
+        </w:rPr>
+        <w:t xml:space="preserve"> com led a piscar (Timers, </w:t>
+      </w:r>
+      <w:proofErr w:type="spellStart"/>
+      <w:r>
+        <w:rPr>
+          <w:sz w:val="28"/>
+          <w:szCs w:val="28"/>
+          <w:lang w:val="pt-PT"/>
+        </w:rPr>
+        <w:t>interrupts</w:t>
+      </w:r>
+      <w:proofErr w:type="spellEnd"/>
+      <w:r>
+        <w:rPr>
+          <w:sz w:val="28"/>
+          <w:szCs w:val="28"/>
+          <w:lang w:val="pt-PT"/>
+        </w:rPr>
+        <w:t xml:space="preserve"> e digital I/O) e integração com </w:t>
+      </w:r>
+      <w:proofErr w:type="spellStart"/>
+      <w:r>
+        <w:rPr>
+          <w:sz w:val="28"/>
+          <w:szCs w:val="28"/>
+          <w:lang w:val="pt-PT"/>
+        </w:rPr>
+        <w:t>Micrium</w:t>
+      </w:r>
+      <w:proofErr w:type="spellEnd"/>
+      <w:r>
+        <w:rPr>
+          <w:sz w:val="28"/>
+          <w:szCs w:val="28"/>
+          <w:lang w:val="pt-PT"/>
+        </w:rPr>
+        <w:t xml:space="preserve"> - </w:t>
+      </w:r>
+      <w:r>
+        <w:rPr>
+          <w:b/>
+          <w:bCs/>
+          <w:sz w:val="28"/>
+          <w:szCs w:val="28"/>
+          <w:lang w:val="pt-PT"/>
+        </w:rPr>
+        <w:t>004_DAVE4_</w:t>
+      </w:r>
+      <w:proofErr w:type="gramStart"/>
+      <w:r>
+        <w:rPr>
+          <w:b/>
+          <w:bCs/>
+          <w:sz w:val="28"/>
+          <w:szCs w:val="28"/>
+          <w:lang w:val="pt-PT"/>
+        </w:rPr>
+        <w:t>APPs,  005</w:t>
+      </w:r>
+      <w:proofErr w:type="gramEnd"/>
+      <w:r>
+        <w:rPr>
+          <w:b/>
+          <w:bCs/>
+          <w:sz w:val="28"/>
+          <w:szCs w:val="28"/>
+          <w:lang w:val="pt-PT"/>
+        </w:rPr>
+        <w:t>_Projeto_de_iniciação, 006_Micrium</w:t>
+      </w:r>
+      <w:r>
+        <w:rPr>
+          <w:b/>
+          <w:bCs/>
+          <w:lang w:val="pt-PT"/>
+        </w:rPr>
+        <w:t xml:space="preserve"> </w:t>
+      </w:r>
     </w:p>
     <w:p>
       <w:pPr>
         <w:rPr>
-          <w:b/>
-          <w:bCs/>
+          <w:sz w:val="28"/>
+          <w:szCs w:val="28"/>
           <w:lang w:val="pt-PT"/>
         </w:rPr>
       </w:pPr>
@@ -239,18 +409,16 @@
           <w:bCs/>
           <w:sz w:val="28"/>
           <w:szCs w:val="28"/>
-          <w:highlight w:val="yellow"/>
-          <w:lang w:val="pt-PT"/>
-        </w:rPr>
-        <w:t>2</w:t>
-      </w:r>
-      <w:r>
-        <w:rPr>
-          <w:b/>
-          <w:bCs/>
-          <w:sz w:val="28"/>
-          <w:szCs w:val="28"/>
-          <w:highlight w:val="yellow"/>
+          <w:lang w:val="pt-PT"/>
+        </w:rPr>
+        <w:t>3</w:t>
+      </w:r>
+      <w:r>
+        <w:rPr>
+          <w:b/>
+          <w:bCs/>
+          <w:sz w:val="28"/>
+          <w:szCs w:val="28"/>
           <w:lang w:val="pt-PT"/>
         </w:rPr>
         <w:t>ª</w:t>
@@ -261,7 +429,6 @@
           <w:bCs/>
           <w:sz w:val="28"/>
           <w:szCs w:val="28"/>
-          <w:highlight w:val="yellow"/>
           <w:lang w:val="pt-PT"/>
         </w:rPr>
         <w:t xml:space="preserve"> Semana</w:t>
@@ -270,7 +437,6 @@
         <w:rPr>
           <w:sz w:val="28"/>
           <w:szCs w:val="28"/>
-          <w:highlight w:val="yellow"/>
           <w:lang w:val="pt-PT"/>
         </w:rPr>
         <w:t xml:space="preserve"> </w:t>
@@ -279,7 +445,6 @@
         <w:rPr>
           <w:sz w:val="28"/>
           <w:szCs w:val="28"/>
-          <w:highlight w:val="yellow"/>
           <w:lang w:val="pt-PT"/>
         </w:rPr>
         <w:t xml:space="preserve"> </w:t>
@@ -288,7 +453,6 @@
         <w:rPr>
           <w:sz w:val="28"/>
           <w:szCs w:val="28"/>
-          <w:highlight w:val="yellow"/>
           <w:lang w:val="pt-PT"/>
         </w:rPr>
         <w:sym w:font="Wingdings" w:char="F0E0"/>
@@ -297,7 +461,6 @@
         <w:rPr>
           <w:sz w:val="28"/>
           <w:szCs w:val="28"/>
-          <w:highlight w:val="yellow"/>
           <w:lang w:val="pt-PT"/>
         </w:rPr>
         <w:t xml:space="preserve"> </w:t>
@@ -306,44 +469,150 @@
         <w:rPr>
           <w:sz w:val="28"/>
           <w:szCs w:val="28"/>
-          <w:highlight w:val="yellow"/>
-          <w:lang w:val="pt-PT"/>
-        </w:rPr>
-        <w:t xml:space="preserve"> Apresentação de protocolos de comunicação (UART, I2C, SPI, CAN)</w:t>
-      </w:r>
-      <w:r>
-        <w:rPr>
-          <w:sz w:val="28"/>
-          <w:szCs w:val="28"/>
-          <w:highlight w:val="yellow"/>
-          <w:lang w:val="pt-PT"/>
-        </w:rPr>
-        <w:t>. Ajuda na instalação dos softwares, distribuir os microcontroladores</w:t>
-      </w:r>
-      <w:r>
-        <w:rPr>
-          <w:sz w:val="28"/>
-          <w:szCs w:val="28"/>
-          <w:highlight w:val="yellow"/>
-          <w:lang w:val="pt-PT"/>
-        </w:rPr>
-        <w:t xml:space="preserve"> - </w:t>
-      </w:r>
-      <w:r>
-        <w:rPr>
-          <w:b/>
-          <w:bCs/>
-          <w:highlight w:val="yellow"/>
-          <w:lang w:val="pt-PT"/>
-        </w:rPr>
-        <w:t>004_DAVE4_APPs</w:t>
+          <w:lang w:val="pt-PT"/>
+        </w:rPr>
+        <w:t xml:space="preserve"> </w:t>
+      </w:r>
+      <w:r>
+        <w:rPr>
+          <w:sz w:val="28"/>
+          <w:szCs w:val="28"/>
+          <w:lang w:val="pt-PT"/>
+        </w:rPr>
+        <w:t>Explicação e disponibilização</w:t>
+      </w:r>
+      <w:r>
+        <w:rPr>
+          <w:sz w:val="28"/>
+          <w:szCs w:val="28"/>
+          <w:lang w:val="pt-PT"/>
+        </w:rPr>
+        <w:t xml:space="preserve"> do projeto 0</w:t>
+      </w:r>
+      <w:r>
+        <w:rPr>
+          <w:sz w:val="28"/>
+          <w:szCs w:val="28"/>
+          <w:lang w:val="pt-PT"/>
+        </w:rPr>
+        <w:t xml:space="preserve"> -&gt; Inputs/Outputs/Esquemático do LED, </w:t>
+      </w:r>
+      <w:r>
+        <w:rPr>
+          <w:sz w:val="28"/>
+          <w:szCs w:val="28"/>
+          <w:lang w:val="pt-PT"/>
+        </w:rPr>
+        <w:t>cálculo</w:t>
+      </w:r>
+      <w:r>
+        <w:rPr>
+          <w:sz w:val="28"/>
+          <w:szCs w:val="28"/>
+          <w:lang w:val="pt-PT"/>
+        </w:rPr>
+        <w:t xml:space="preserve"> de resistência indicada para LED, pull </w:t>
+      </w:r>
+      <w:proofErr w:type="spellStart"/>
+      <w:r>
+        <w:rPr>
+          <w:sz w:val="28"/>
+          <w:szCs w:val="28"/>
+          <w:lang w:val="pt-PT"/>
+        </w:rPr>
+        <w:t>up</w:t>
+      </w:r>
+      <w:proofErr w:type="spellEnd"/>
+      <w:r>
+        <w:rPr>
+          <w:sz w:val="28"/>
+          <w:szCs w:val="28"/>
+          <w:lang w:val="pt-PT"/>
+        </w:rPr>
+        <w:t xml:space="preserve">/ pull </w:t>
+      </w:r>
+      <w:proofErr w:type="spellStart"/>
+      <w:r>
+        <w:rPr>
+          <w:sz w:val="28"/>
+          <w:szCs w:val="28"/>
+          <w:lang w:val="pt-PT"/>
+        </w:rPr>
+        <w:t>down</w:t>
+      </w:r>
+      <w:proofErr w:type="spellEnd"/>
+      <w:r>
+        <w:rPr>
+          <w:sz w:val="28"/>
+          <w:szCs w:val="28"/>
+          <w:lang w:val="pt-PT"/>
+        </w:rPr>
+        <w:t xml:space="preserve">, </w:t>
+      </w:r>
+      <w:proofErr w:type="spellStart"/>
+      <w:r>
+        <w:rPr>
+          <w:sz w:val="28"/>
+          <w:szCs w:val="28"/>
+          <w:lang w:val="pt-PT"/>
+        </w:rPr>
+        <w:t>ADCs</w:t>
+      </w:r>
+      <w:proofErr w:type="spellEnd"/>
+      <w:r>
+        <w:rPr>
+          <w:sz w:val="28"/>
+          <w:szCs w:val="28"/>
+          <w:lang w:val="pt-PT"/>
+        </w:rPr>
+        <w:t xml:space="preserve">, apresentação de projetos (compra de material) </w:t>
+      </w:r>
+      <w:r>
+        <w:rPr>
+          <w:sz w:val="28"/>
+          <w:szCs w:val="28"/>
+          <w:lang w:val="pt-PT"/>
+        </w:rPr>
+        <w:t xml:space="preserve">- </w:t>
+      </w:r>
+      <w:r>
+        <w:rPr>
+          <w:b/>
+          <w:bCs/>
+          <w:lang w:val="pt-PT"/>
+        </w:rPr>
+        <w:t>00</w:t>
+      </w:r>
+      <w:r>
+        <w:rPr>
+          <w:b/>
+          <w:bCs/>
+          <w:lang w:val="pt-PT"/>
+        </w:rPr>
+        <w:t>9</w:t>
+      </w:r>
+      <w:r>
+        <w:rPr>
+          <w:b/>
+          <w:bCs/>
+          <w:lang w:val="pt-PT"/>
+        </w:rPr>
+        <w:t>_</w:t>
+      </w:r>
+      <w:r>
+        <w:rPr>
+          <w:b/>
+          <w:bCs/>
+          <w:lang w:val="pt-PT"/>
+        </w:rPr>
+        <w:t>PWM_LED, 010_ADC</w:t>
       </w:r>
     </w:p>
     <w:p>
       <w:pPr>
         <w:rPr>
-          <w:b/>
-          <w:bCs/>
+          <w:sz w:val="28"/>
+          <w:szCs w:val="28"/>
           <w:lang w:val="pt-PT"/>
         </w:rPr>
       </w:pPr>
@@ -355,7 +624,17 @@
           <w:szCs w:val="28"/>
           <w:lang w:val="pt-PT"/>
         </w:rPr>
-        <w:t>2ª</w:t>
+        <w:t>4</w:t>
+      </w:r>
+      <w:r>
+        <w:rPr>
+          <w:b/>
+          <w:bCs/>
+          <w:sz w:val="28"/>
+          <w:szCs w:val="28"/>
+          <w:lang w:val="pt-PT"/>
+        </w:rPr>
+        <w:t>ª</w:t>
       </w:r>
       <w:r>
         <w:rPr>
@@ -389,102 +668,134 @@
           <w:szCs w:val="28"/>
           <w:lang w:val="pt-PT"/>
         </w:rPr>
-        <w:t xml:space="preserve">  Apresentação do </w:t>
-      </w:r>
-      <w:proofErr w:type="spellStart"/>
-      <w:r>
-        <w:rPr>
-          <w:sz w:val="28"/>
-          <w:szCs w:val="28"/>
-          <w:lang w:val="pt-PT"/>
-        </w:rPr>
-        <w:t>projecto</w:t>
-      </w:r>
-      <w:proofErr w:type="spellEnd"/>
-      <w:r>
-        <w:rPr>
-          <w:sz w:val="28"/>
-          <w:szCs w:val="28"/>
-          <w:lang w:val="pt-PT"/>
-        </w:rPr>
-        <w:t xml:space="preserve"> de </w:t>
-      </w:r>
-      <w:proofErr w:type="spellStart"/>
-      <w:r>
-        <w:rPr>
-          <w:sz w:val="28"/>
-          <w:szCs w:val="28"/>
-          <w:lang w:val="pt-PT"/>
-        </w:rPr>
-        <w:t>inciação</w:t>
-      </w:r>
-      <w:proofErr w:type="spellEnd"/>
-      <w:r>
-        <w:rPr>
-          <w:sz w:val="28"/>
-          <w:szCs w:val="28"/>
-          <w:lang w:val="pt-PT"/>
-        </w:rPr>
-        <w:t xml:space="preserve"> com led a piscar (Timers, </w:t>
-      </w:r>
-      <w:proofErr w:type="spellStart"/>
-      <w:r>
-        <w:rPr>
-          <w:sz w:val="28"/>
-          <w:szCs w:val="28"/>
-          <w:lang w:val="pt-PT"/>
-        </w:rPr>
-        <w:t>interrupts</w:t>
-      </w:r>
-      <w:proofErr w:type="spellEnd"/>
-      <w:r>
-        <w:rPr>
-          <w:sz w:val="28"/>
-          <w:szCs w:val="28"/>
-          <w:lang w:val="pt-PT"/>
-        </w:rPr>
-        <w:t xml:space="preserve"> e digital I/O) e integração com </w:t>
-      </w:r>
-      <w:proofErr w:type="spellStart"/>
-      <w:r>
-        <w:rPr>
-          <w:sz w:val="28"/>
-          <w:szCs w:val="28"/>
-          <w:lang w:val="pt-PT"/>
-        </w:rPr>
-        <w:t>Micrium</w:t>
-      </w:r>
-      <w:proofErr w:type="spellEnd"/>
-      <w:r>
-        <w:rPr>
-          <w:sz w:val="28"/>
-          <w:szCs w:val="28"/>
-          <w:lang w:val="pt-PT"/>
-        </w:rPr>
-        <w:t xml:space="preserve"> - </w:t>
-      </w:r>
-      <w:r>
-        <w:rPr>
-          <w:b/>
-          <w:bCs/>
-          <w:sz w:val="28"/>
-          <w:szCs w:val="28"/>
-          <w:lang w:val="pt-PT"/>
-        </w:rPr>
-        <w:t>004_DAVE4_APPs,  005_Projeto_de_iniciação, 006_Micrium</w:t>
-      </w:r>
-      <w:r>
-        <w:rPr>
-          <w:b/>
-          <w:bCs/>
-          <w:lang w:val="pt-PT"/>
-        </w:rPr>
         <w:t xml:space="preserve"> </w:t>
+      </w:r>
+      <w:r>
+        <w:rPr>
+          <w:sz w:val="28"/>
+          <w:szCs w:val="28"/>
+          <w:lang w:val="pt-PT"/>
+        </w:rPr>
+        <w:t>Submissão e apresentação</w:t>
+      </w:r>
+      <w:r>
+        <w:rPr>
+          <w:sz w:val="28"/>
+          <w:szCs w:val="28"/>
+          <w:lang w:val="pt-PT"/>
+        </w:rPr>
+        <w:t xml:space="preserve"> do projeto 0. Apresentação de projetos </w:t>
+      </w:r>
+      <w:r>
+        <w:rPr>
+          <w:sz w:val="28"/>
+          <w:szCs w:val="28"/>
+          <w:lang w:val="pt-PT"/>
+        </w:rPr>
+        <w:t>de final</w:t>
+      </w:r>
+      <w:r>
+        <w:rPr>
+          <w:sz w:val="28"/>
+          <w:szCs w:val="28"/>
+          <w:lang w:val="pt-PT"/>
+        </w:rPr>
+        <w:t xml:space="preserve"> (</w:t>
+      </w:r>
+      <w:r>
+        <w:rPr>
+          <w:sz w:val="28"/>
+          <w:szCs w:val="28"/>
+          <w:lang w:val="pt-PT"/>
+        </w:rPr>
+        <w:t>escolha de projetos por e-mail até ao domingo seguinte, atribuição de projetos até terça</w:t>
+      </w:r>
+      <w:r>
+        <w:rPr>
+          <w:sz w:val="28"/>
+          <w:szCs w:val="28"/>
+          <w:lang w:val="pt-PT"/>
+        </w:rPr>
+        <w:t>). A</w:t>
+      </w:r>
+      <w:r>
+        <w:rPr>
+          <w:sz w:val="28"/>
+          <w:szCs w:val="28"/>
+          <w:lang w:val="pt-PT"/>
+        </w:rPr>
+        <w:t>presentação do tutorial de comunicação</w:t>
+      </w:r>
+      <w:r>
+        <w:rPr>
+          <w:sz w:val="28"/>
+          <w:szCs w:val="28"/>
+          <w:lang w:val="pt-PT"/>
+        </w:rPr>
+        <w:t xml:space="preserve"> (Parte A e Parte B)</w:t>
+      </w:r>
+      <w:r>
+        <w:rPr>
+          <w:sz w:val="28"/>
+          <w:szCs w:val="28"/>
+          <w:lang w:val="pt-PT"/>
+        </w:rPr>
+        <w:t xml:space="preserve"> </w:t>
+      </w:r>
+      <w:r>
+        <w:rPr>
+          <w:sz w:val="28"/>
+          <w:szCs w:val="28"/>
+          <w:lang w:val="pt-PT"/>
+        </w:rPr>
+        <w:t>-</w:t>
+      </w:r>
+      <w:r>
+        <w:rPr>
+          <w:sz w:val="28"/>
+          <w:szCs w:val="28"/>
+          <w:lang w:val="pt-PT"/>
+        </w:rPr>
+        <w:t xml:space="preserve"> </w:t>
+      </w:r>
+      <w:r>
+        <w:rPr>
+          <w:b/>
+          <w:bCs/>
+          <w:lang w:val="pt-PT"/>
+        </w:rPr>
+        <w:t>0</w:t>
+      </w:r>
+      <w:r>
+        <w:rPr>
+          <w:b/>
+          <w:bCs/>
+          <w:lang w:val="pt-PT"/>
+        </w:rPr>
+        <w:t>11</w:t>
+      </w:r>
+      <w:r>
+        <w:rPr>
+          <w:b/>
+          <w:bCs/>
+          <w:lang w:val="pt-PT"/>
+        </w:rPr>
+        <w:t>_</w:t>
+      </w:r>
+      <w:r>
+        <w:rPr>
+          <w:b/>
+          <w:bCs/>
+          <w:lang w:val="pt-PT"/>
+        </w:rPr>
+        <w:t>Protocolos_de_comunicação (Parte A, Parte B e Parte C)</w:t>
       </w:r>
     </w:p>
     <w:p>
       <w:pPr>
         <w:rPr>
+          <w:b/>
+          <w:bCs/>
           <w:sz w:val="28"/>
           <w:szCs w:val="28"/>
           <w:lang w:val="pt-PT"/>
@@ -498,7 +809,7 @@
           <w:szCs w:val="28"/>
           <w:lang w:val="pt-PT"/>
         </w:rPr>
-        <w:t>3</w:t>
+        <w:t>5</w:t>
       </w:r>
       <w:r>
         <w:rPr>
@@ -526,6 +837,38 @@
           <w:szCs w:val="28"/>
           <w:lang w:val="pt-PT"/>
         </w:rPr>
+        <w:t xml:space="preserve">  </w:t>
+      </w:r>
+      <w:r>
+        <w:rPr>
+          <w:sz w:val="28"/>
+          <w:szCs w:val="28"/>
+          <w:lang w:val="pt-PT"/>
+        </w:rPr>
+        <w:sym w:font="Wingdings" w:char="F0E0"/>
+      </w:r>
+      <w:r>
+        <w:rPr>
+          <w:sz w:val="28"/>
+          <w:szCs w:val="28"/>
+          <w:lang w:val="pt-PT"/>
+        </w:rPr>
+        <w:t xml:space="preserve">  </w:t>
+      </w:r>
+      <w:r>
+        <w:rPr>
+          <w:sz w:val="28"/>
+          <w:szCs w:val="28"/>
+          <w:lang w:val="pt-PT"/>
+        </w:rPr>
+        <w:t>Planeamento do projeto com os alunos material e guião</w:t>
+      </w:r>
+      <w:r>
+        <w:rPr>
+          <w:sz w:val="28"/>
+          <w:szCs w:val="28"/>
+          <w:lang w:val="pt-PT"/>
+        </w:rPr>
         <w:t xml:space="preserve"> </w:t>
       </w:r>
       <w:r>
@@ -534,148 +877,6 @@
           <w:szCs w:val="28"/>
           <w:lang w:val="pt-PT"/>
         </w:rPr>
-        <w:t xml:space="preserve"> </w:t>
-      </w:r>
-      <w:r>
-        <w:rPr>
-          <w:sz w:val="28"/>
-          <w:szCs w:val="28"/>
-          <w:lang w:val="pt-PT"/>
-        </w:rPr>
-        <w:sym w:font="Wingdings" w:char="F0E0"/>
-      </w:r>
-      <w:r>
-        <w:rPr>
-          <w:sz w:val="28"/>
-          <w:szCs w:val="28"/>
-          <w:lang w:val="pt-PT"/>
-        </w:rPr>
-        <w:t xml:space="preserve"> </w:t>
-      </w:r>
-      <w:r>
-        <w:rPr>
-          <w:sz w:val="28"/>
-          <w:szCs w:val="28"/>
-          <w:lang w:val="pt-PT"/>
-        </w:rPr>
-        <w:t xml:space="preserve"> </w:t>
-      </w:r>
-      <w:r>
-        <w:rPr>
-          <w:sz w:val="28"/>
-          <w:szCs w:val="28"/>
-          <w:lang w:val="pt-PT"/>
-        </w:rPr>
-        <w:t>Explicação e disponibilização</w:t>
-      </w:r>
-      <w:r>
-        <w:rPr>
-          <w:sz w:val="28"/>
-          <w:szCs w:val="28"/>
-          <w:lang w:val="pt-PT"/>
-        </w:rPr>
-        <w:t xml:space="preserve"> do projeto 0</w:t>
-      </w:r>
-      <w:r>
-        <w:rPr>
-          <w:sz w:val="28"/>
-          <w:szCs w:val="28"/>
-          <w:lang w:val="pt-PT"/>
-        </w:rPr>
-        <w:t xml:space="preserve"> -&gt; Inputs/Outputs/Esquemático do LED, </w:t>
-      </w:r>
-      <w:r>
-        <w:rPr>
-          <w:sz w:val="28"/>
-          <w:szCs w:val="28"/>
-          <w:lang w:val="pt-PT"/>
-        </w:rPr>
-        <w:t>cálculo</w:t>
-      </w:r>
-      <w:r>
-        <w:rPr>
-          <w:sz w:val="28"/>
-          <w:szCs w:val="28"/>
-          <w:lang w:val="pt-PT"/>
-        </w:rPr>
-        <w:t xml:space="preserve"> de resistência indicada para LED, pull </w:t>
-      </w:r>
-      <w:proofErr w:type="spellStart"/>
-      <w:r>
-        <w:rPr>
-          <w:sz w:val="28"/>
-          <w:szCs w:val="28"/>
-          <w:lang w:val="pt-PT"/>
-        </w:rPr>
-        <w:t>up</w:t>
-      </w:r>
-      <w:proofErr w:type="spellEnd"/>
-      <w:r>
-        <w:rPr>
-          <w:sz w:val="28"/>
-          <w:szCs w:val="28"/>
-          <w:lang w:val="pt-PT"/>
-        </w:rPr>
-        <w:t xml:space="preserve">/ pull </w:t>
-      </w:r>
-      <w:proofErr w:type="spellStart"/>
-      <w:r>
-        <w:rPr>
-          <w:sz w:val="28"/>
-          <w:szCs w:val="28"/>
-          <w:lang w:val="pt-PT"/>
-        </w:rPr>
-        <w:t>down</w:t>
-      </w:r>
-      <w:proofErr w:type="spellEnd"/>
-      <w:r>
-        <w:rPr>
-          <w:sz w:val="28"/>
-          <w:szCs w:val="28"/>
-          <w:lang w:val="pt-PT"/>
-        </w:rPr>
-        <w:t xml:space="preserve">, </w:t>
-      </w:r>
-      <w:proofErr w:type="spellStart"/>
-      <w:r>
-        <w:rPr>
-          <w:sz w:val="28"/>
-          <w:szCs w:val="28"/>
-          <w:lang w:val="pt-PT"/>
-        </w:rPr>
-        <w:t>ADCs</w:t>
-      </w:r>
-      <w:proofErr w:type="spellEnd"/>
-      <w:r>
-        <w:rPr>
-          <w:sz w:val="28"/>
-          <w:szCs w:val="28"/>
-          <w:lang w:val="pt-PT"/>
-        </w:rPr>
-        <w:t>, a</w:t>
-      </w:r>
-      <w:r>
-        <w:rPr>
-          <w:sz w:val="28"/>
-          <w:szCs w:val="28"/>
-          <w:lang w:val="pt-PT"/>
-        </w:rPr>
-        <w:t>presentação de projetos (compra de material)</w:t>
-      </w:r>
-      <w:r>
-        <w:rPr>
-          <w:sz w:val="28"/>
-          <w:szCs w:val="28"/>
-          <w:lang w:val="pt-PT"/>
-        </w:rPr>
-        <w:t xml:space="preserve"> </w:t>
-      </w:r>
-      <w:r>
-        <w:rPr>
-          <w:sz w:val="28"/>
-          <w:szCs w:val="28"/>
-          <w:lang w:val="pt-PT"/>
-        </w:rPr>
         <w:t xml:space="preserve">- </w:t>
       </w:r>
       <w:r>
@@ -684,15 +885,15 @@
           <w:bCs/>
           <w:lang w:val="pt-PT"/>
         </w:rPr>
-        <w:t>00</w:t>
-      </w:r>
-      <w:r>
-        <w:rPr>
-          <w:b/>
-          <w:bCs/>
-          <w:lang w:val="pt-PT"/>
-        </w:rPr>
-        <w:t>9</w:t>
+        <w:t>0</w:t>
+      </w:r>
+      <w:r>
+        <w:rPr>
+          <w:b/>
+          <w:bCs/>
+          <w:lang w:val="pt-PT"/>
+        </w:rPr>
+        <w:t>11</w:t>
       </w:r>
       <w:r>
         <w:rPr>
@@ -708,14 +909,14 @@
           <w:bCs/>
           <w:lang w:val="pt-PT"/>
         </w:rPr>
-        <w:t>PWM_LED, 010_ADC</w:t>
+        <w:t>Protocolos_de_comunicação (Parte B e Parte C)</w:t>
       </w:r>
     </w:p>
     <w:p>
       <w:pPr>
         <w:rPr>
-          <w:sz w:val="28"/>
-          <w:szCs w:val="28"/>
+          <w:b/>
+          <w:bCs/>
           <w:lang w:val="pt-PT"/>
         </w:rPr>
       </w:pPr>
@@ -727,17 +928,7 @@
           <w:szCs w:val="28"/>
           <w:lang w:val="pt-PT"/>
         </w:rPr>
-        <w:t>4</w:t>
-      </w:r>
-      <w:r>
-        <w:rPr>
-          <w:b/>
-          <w:bCs/>
-          <w:sz w:val="28"/>
-          <w:szCs w:val="28"/>
-          <w:lang w:val="pt-PT"/>
-        </w:rPr>
-        <w:t>ª</w:t>
+        <w:t>6ª</w:t>
       </w:r>
       <w:r>
         <w:rPr>
@@ -771,40 +962,80 @@
           <w:szCs w:val="28"/>
           <w:lang w:val="pt-PT"/>
         </w:rPr>
-        <w:t xml:space="preserve"> </w:t>
-      </w:r>
-      <w:r>
-        <w:rPr>
-          <w:sz w:val="28"/>
-          <w:szCs w:val="28"/>
-          <w:lang w:val="pt-PT"/>
-        </w:rPr>
-        <w:t>Submissão e apresentação</w:t>
-      </w:r>
-      <w:r>
-        <w:rPr>
-          <w:sz w:val="28"/>
-          <w:szCs w:val="28"/>
-          <w:lang w:val="pt-PT"/>
-        </w:rPr>
-        <w:t xml:space="preserve"> do projeto 0. Apresentação de projetos (compra de material</w:t>
-      </w:r>
-      <w:r>
-        <w:rPr>
-          <w:sz w:val="28"/>
-          <w:szCs w:val="28"/>
-          <w:lang w:val="pt-PT"/>
-        </w:rPr>
-        <w:t>)</w:t>
-      </w:r>
-      <w:r>
-        <w:rPr>
-          <w:sz w:val="28"/>
-          <w:szCs w:val="28"/>
-          <w:lang w:val="pt-PT"/>
-        </w:rPr>
-        <w:t>, apresentação do tutorial de comunicação</w:t>
-      </w:r>
+        <w:t xml:space="preserve">  </w:t>
+      </w:r>
+      <w:r>
+        <w:rPr>
+          <w:sz w:val="28"/>
+          <w:szCs w:val="28"/>
+          <w:lang w:val="pt-PT"/>
+        </w:rPr>
+        <w:t xml:space="preserve">Planeamento de </w:t>
+      </w:r>
+      <w:proofErr w:type="spellStart"/>
+      <w:r>
+        <w:rPr>
+          <w:sz w:val="28"/>
+          <w:szCs w:val="28"/>
+          <w:lang w:val="pt-PT"/>
+        </w:rPr>
+        <w:t>projecto</w:t>
+      </w:r>
+      <w:proofErr w:type="spellEnd"/>
+      <w:r>
+        <w:rPr>
+          <w:sz w:val="28"/>
+          <w:szCs w:val="28"/>
+          <w:lang w:val="pt-PT"/>
+        </w:rPr>
+        <w:t xml:space="preserve"> – modus </w:t>
+      </w:r>
+      <w:proofErr w:type="spellStart"/>
+      <w:r>
+        <w:rPr>
+          <w:sz w:val="28"/>
+          <w:szCs w:val="28"/>
+          <w:lang w:val="pt-PT"/>
+        </w:rPr>
+        <w:t>operandis</w:t>
+      </w:r>
+      <w:proofErr w:type="spellEnd"/>
+      <w:r>
+        <w:rPr>
+          <w:sz w:val="28"/>
+          <w:szCs w:val="28"/>
+          <w:lang w:val="pt-PT"/>
+        </w:rPr>
+        <w:t xml:space="preserve">, estrutura do relatório e </w:t>
+      </w:r>
+      <w:proofErr w:type="spellStart"/>
+      <w:r>
+        <w:rPr>
+          <w:sz w:val="28"/>
+          <w:szCs w:val="28"/>
+          <w:lang w:val="pt-PT"/>
+        </w:rPr>
+        <w:t>kickoff</w:t>
+      </w:r>
+      <w:proofErr w:type="spellEnd"/>
+      <w:r>
+        <w:rPr>
+          <w:sz w:val="28"/>
+          <w:szCs w:val="28"/>
+          <w:lang w:val="pt-PT"/>
+        </w:rPr>
+        <w:t xml:space="preserve"> de </w:t>
+      </w:r>
+      <w:proofErr w:type="spellStart"/>
+      <w:r>
+        <w:rPr>
+          <w:sz w:val="28"/>
+          <w:szCs w:val="28"/>
+          <w:lang w:val="pt-PT"/>
+        </w:rPr>
+        <w:t>projecto</w:t>
+      </w:r>
+      <w:proofErr w:type="spellEnd"/>
       <w:r>
         <w:rPr>
           <w:sz w:val="28"/>
@@ -827,7 +1058,15 @@
           <w:bCs/>
           <w:lang w:val="pt-PT"/>
         </w:rPr>
-        <w:t>11</w:t>
+        <w:t>1</w:t>
+      </w:r>
+      <w:r>
+        <w:rPr>
+          <w:b/>
+          <w:bCs/>
+          <w:lang w:val="pt-PT"/>
+        </w:rPr>
+        <w:t>2</w:t>
       </w:r>
       <w:r>
         <w:rPr>
@@ -843,234 +1082,7 @@
           <w:bCs/>
           <w:lang w:val="pt-PT"/>
         </w:rPr>
-        <w:t>Communication_Loop_CAN_UART</w:t>
-      </w:r>
-    </w:p>
-    <w:p>
-      <w:pPr>
-        <w:rPr>
-          <w:b/>
-          <w:bCs/>
-          <w:sz w:val="28"/>
-          <w:szCs w:val="28"/>
-          <w:lang w:val="pt-PT"/>
-        </w:rPr>
-      </w:pPr>
-      <w:r>
-        <w:rPr>
-          <w:b/>
-          <w:bCs/>
-          <w:sz w:val="28"/>
-          <w:szCs w:val="28"/>
-          <w:lang w:val="pt-PT"/>
-        </w:rPr>
-        <w:t>5</w:t>
-      </w:r>
-      <w:r>
-        <w:rPr>
-          <w:b/>
-          <w:bCs/>
-          <w:sz w:val="28"/>
-          <w:szCs w:val="28"/>
-          <w:lang w:val="pt-PT"/>
-        </w:rPr>
-        <w:t>ª</w:t>
-      </w:r>
-      <w:r>
-        <w:rPr>
-          <w:b/>
-          <w:bCs/>
-          <w:sz w:val="28"/>
-          <w:szCs w:val="28"/>
-          <w:lang w:val="pt-PT"/>
-        </w:rPr>
-        <w:t xml:space="preserve"> Semana</w:t>
-      </w:r>
-      <w:r>
-        <w:rPr>
-          <w:sz w:val="28"/>
-          <w:szCs w:val="28"/>
-          <w:lang w:val="pt-PT"/>
-        </w:rPr>
-        <w:t xml:space="preserve">  </w:t>
-      </w:r>
-      <w:r>
-        <w:rPr>
-          <w:sz w:val="28"/>
-          <w:szCs w:val="28"/>
-          <w:lang w:val="pt-PT"/>
-        </w:rPr>
-        <w:sym w:font="Wingdings" w:char="F0E0"/>
-      </w:r>
-      <w:r>
-        <w:rPr>
-          <w:sz w:val="28"/>
-          <w:szCs w:val="28"/>
-          <w:lang w:val="pt-PT"/>
-        </w:rPr>
-        <w:t xml:space="preserve">  </w:t>
-      </w:r>
-      <w:r>
-        <w:rPr>
-          <w:sz w:val="28"/>
-          <w:szCs w:val="28"/>
-          <w:lang w:val="pt-PT"/>
-        </w:rPr>
-        <w:t>Definição de projetos por grupo, continuação da aula anterior</w:t>
-      </w:r>
-      <w:r>
-        <w:rPr>
-          <w:sz w:val="28"/>
-          <w:szCs w:val="28"/>
-          <w:lang w:val="pt-PT"/>
-        </w:rPr>
-        <w:t xml:space="preserve"> </w:t>
-      </w:r>
-      <w:r>
-        <w:rPr>
-          <w:sz w:val="28"/>
-          <w:szCs w:val="28"/>
-          <w:lang w:val="pt-PT"/>
-        </w:rPr>
-        <w:t xml:space="preserve">- </w:t>
-      </w:r>
-      <w:r>
-        <w:rPr>
-          <w:b/>
-          <w:bCs/>
-          <w:lang w:val="pt-PT"/>
-        </w:rPr>
-        <w:t>0</w:t>
-      </w:r>
-      <w:r>
-        <w:rPr>
-          <w:b/>
-          <w:bCs/>
-          <w:lang w:val="pt-PT"/>
-        </w:rPr>
-        <w:t>11</w:t>
-      </w:r>
-      <w:r>
-        <w:rPr>
-          <w:b/>
-          <w:bCs/>
-          <w:lang w:val="pt-PT"/>
-        </w:rPr>
-        <w:t>_</w:t>
-      </w:r>
-      <w:r>
-        <w:rPr>
-          <w:b/>
-          <w:bCs/>
-          <w:lang w:val="pt-PT"/>
-        </w:rPr>
-        <w:t>Communication_Loop_CAN_UART</w:t>
-      </w:r>
-      <w:r>
-        <w:rPr>
-          <w:b/>
-          <w:bCs/>
-          <w:sz w:val="28"/>
-          <w:szCs w:val="28"/>
-          <w:lang w:val="pt-PT"/>
-        </w:rPr>
-        <w:t>.</w:t>
-      </w:r>
-    </w:p>
-    <w:p>
-      <w:pPr>
-        <w:rPr>
-          <w:sz w:val="28"/>
-          <w:szCs w:val="28"/>
-          <w:u w:val="single"/>
-          <w:lang w:val="pt-PT"/>
-        </w:rPr>
-      </w:pPr>
-      <w:r>
-        <w:rPr>
-          <w:b/>
-          <w:bCs/>
-          <w:sz w:val="28"/>
-          <w:szCs w:val="28"/>
-          <w:lang w:val="pt-PT"/>
-        </w:rPr>
-        <w:t>6ª</w:t>
-      </w:r>
-      <w:r>
-        <w:rPr>
-          <w:b/>
-          <w:bCs/>
-          <w:sz w:val="28"/>
-          <w:szCs w:val="28"/>
-          <w:lang w:val="pt-PT"/>
-        </w:rPr>
-        <w:t xml:space="preserve"> Semana</w:t>
-      </w:r>
-      <w:r>
-        <w:rPr>
-          <w:sz w:val="28"/>
-          <w:szCs w:val="28"/>
-          <w:lang w:val="pt-PT"/>
-        </w:rPr>
-        <w:t xml:space="preserve">  </w:t>
-      </w:r>
-      <w:r>
-        <w:rPr>
-          <w:sz w:val="28"/>
-          <w:szCs w:val="28"/>
-          <w:lang w:val="pt-PT"/>
-        </w:rPr>
-        <w:sym w:font="Wingdings" w:char="F0E0"/>
-      </w:r>
-      <w:r>
-        <w:rPr>
-          <w:sz w:val="28"/>
-          <w:szCs w:val="28"/>
-          <w:lang w:val="pt-PT"/>
-        </w:rPr>
-        <w:t xml:space="preserve">  Apresentação dos projetos, escolha dos projetos e apresentação do </w:t>
-      </w:r>
-      <w:proofErr w:type="spellStart"/>
-      <w:r>
-        <w:rPr>
-          <w:sz w:val="28"/>
-          <w:szCs w:val="28"/>
-          <w:lang w:val="pt-PT"/>
-        </w:rPr>
-        <w:t>git</w:t>
-      </w:r>
-      <w:proofErr w:type="spellEnd"/>
-      <w:r>
-        <w:rPr>
-          <w:sz w:val="28"/>
-          <w:szCs w:val="28"/>
-          <w:lang w:val="pt-PT"/>
-        </w:rPr>
-        <w:t xml:space="preserve"> -</w:t>
-      </w:r>
-      <w:r>
-        <w:rPr>
-          <w:sz w:val="28"/>
-          <w:szCs w:val="28"/>
-          <w:lang w:val="pt-PT"/>
-        </w:rPr>
-        <w:t xml:space="preserve"> </w:t>
-      </w:r>
-      <w:r>
-        <w:rPr>
-          <w:b/>
-          <w:bCs/>
-          <w:lang w:val="pt-PT"/>
-        </w:rPr>
-        <w:t>008_Projecto_final, 007_Git</w:t>
-      </w:r>
-      <w:r>
-        <w:rPr>
-          <w:b/>
-          <w:bCs/>
-          <w:lang w:val="pt-PT"/>
-        </w:rPr>
-        <w:t xml:space="preserve"> ??</w:t>
+        <w:t>Planeamento_de_projectos_Relatório</w:t>
       </w:r>
     </w:p>
     <w:p>

--- a/Planeamento/PlaneamentoLETI_SISEM_2021_22.docx
+++ b/Planeamento/PlaneamentoLETI_SISEM_2021_22.docx
@@ -788,7 +788,23 @@
           <w:bCs/>
           <w:lang w:val="pt-PT"/>
         </w:rPr>
-        <w:t>Protocolos_de_comunicação (Parte A, Parte B e Parte C)</w:t>
+        <w:t>Protocolos_de_comunicação (</w:t>
+      </w:r>
+      <w:r>
+        <w:rPr>
+          <w:b/>
+          <w:bCs/>
+          <w:lang w:val="pt-PT"/>
+        </w:rPr>
+        <w:t>Teoria</w:t>
+      </w:r>
+      <w:r>
+        <w:rPr>
+          <w:b/>
+          <w:bCs/>
+          <w:lang w:val="pt-PT"/>
+        </w:rPr>
+        <w:t>)</w:t>
       </w:r>
     </w:p>
     <w:p>
@@ -909,7 +925,33 @@
           <w:bCs/>
           <w:lang w:val="pt-PT"/>
         </w:rPr>
-        <w:t>Protocolos_de_comunicação (Parte B e Parte C)</w:t>
+        <w:t>Protocolos_de_comunicação (</w:t>
+      </w:r>
+      <w:r>
+        <w:rPr>
+          <w:b/>
+          <w:bCs/>
+          <w:lang w:val="pt-PT"/>
+        </w:rPr>
+        <w:t xml:space="preserve">CAN </w:t>
+      </w:r>
+      <w:proofErr w:type="spellStart"/>
+      <w:r>
+        <w:rPr>
+          <w:b/>
+          <w:bCs/>
+          <w:lang w:val="pt-PT"/>
+        </w:rPr>
+        <w:t>example</w:t>
+      </w:r>
+      <w:proofErr w:type="spellEnd"/>
+      <w:r>
+        <w:rPr>
+          <w:b/>
+          <w:bCs/>
+          <w:lang w:val="pt-PT"/>
+        </w:rPr>
+        <w:t>)</w:t>
       </w:r>
     </w:p>
     <w:p>
@@ -1058,15 +1100,7 @@
           <w:bCs/>
           <w:lang w:val="pt-PT"/>
         </w:rPr>
-        <w:t>1</w:t>
-      </w:r>
-      <w:r>
-        <w:rPr>
-          <w:b/>
-          <w:bCs/>
-          <w:lang w:val="pt-PT"/>
-        </w:rPr>
-        <w:t>2</w:t>
+        <w:t>12</w:t>
       </w:r>
       <w:r>
         <w:rPr>
